--- a/1011/프로그래밍_1011_(삼각형의 면적 구하기).docx
+++ b/1011/프로그래밍_1011_(삼각형의 면적 구하기).docx
@@ -3608,8 +3608,6 @@
                 <w:highlight w:val="white"/>
               </w:rPr>
             </w:pPr>
-            <w:bookmarkStart w:id="0" w:name="_GoBack"/>
-            <w:bookmarkEnd w:id="0"/>
           </w:p>
           <w:p>
             <w:pPr>
@@ -4942,6 +4940,86 @@
           <w:szCs w:val="17"/>
         </w:rPr>
       </w:pPr>
+      <w:r>
+        <w:rPr>
+          <w:noProof/>
+        </w:rPr>
+        <w:drawing>
+          <wp:inline distT="0" distB="0" distL="0" distR="0" wp14:anchorId="6C5D1079" wp14:editId="01B1E1FD">
+            <wp:extent cx="4756824" cy="1905532"/>
+            <wp:effectExtent l="0" t="0" r="5715" b="0"/>
+            <wp:docPr id="1" name="그림 1"/>
+            <wp:cNvGraphicFramePr>
+              <a:graphicFrameLocks xmlns:a="http://schemas.openxmlformats.org/drawingml/2006/main" noChangeAspect="1"/>
+            </wp:cNvGraphicFramePr>
+            <a:graphic xmlns:a="http://schemas.openxmlformats.org/drawingml/2006/main">
+              <a:graphicData uri="http://schemas.openxmlformats.org/drawingml/2006/picture">
+                <pic:pic xmlns:pic="http://schemas.openxmlformats.org/drawingml/2006/picture">
+                  <pic:nvPicPr>
+                    <pic:cNvPr id="1" name=""/>
+                    <pic:cNvPicPr/>
+                  </pic:nvPicPr>
+                  <pic:blipFill>
+                    <a:blip r:embed="rId6"/>
+                    <a:stretch>
+                      <a:fillRect/>
+                    </a:stretch>
+                  </pic:blipFill>
+                  <pic:spPr>
+                    <a:xfrm>
+                      <a:off x="0" y="0"/>
+                      <a:ext cx="4824061" cy="1932467"/>
+                    </a:xfrm>
+                    <a:prstGeom prst="rect">
+                      <a:avLst/>
+                    </a:prstGeom>
+                  </pic:spPr>
+                </pic:pic>
+              </a:graphicData>
+            </a:graphic>
+          </wp:inline>
+        </w:drawing>
+      </w:r>
+      <w:r>
+        <w:rPr>
+          <w:noProof/>
+        </w:rPr>
+        <w:drawing>
+          <wp:inline distT="0" distB="0" distL="0" distR="0" wp14:anchorId="202183B4" wp14:editId="14EF21BE">
+            <wp:extent cx="4733880" cy="1899138"/>
+            <wp:effectExtent l="0" t="0" r="0" b="6350"/>
+            <wp:docPr id="2" name="그림 2"/>
+            <wp:cNvGraphicFramePr>
+              <a:graphicFrameLocks xmlns:a="http://schemas.openxmlformats.org/drawingml/2006/main" noChangeAspect="1"/>
+            </wp:cNvGraphicFramePr>
+            <a:graphic xmlns:a="http://schemas.openxmlformats.org/drawingml/2006/main">
+              <a:graphicData uri="http://schemas.openxmlformats.org/drawingml/2006/picture">
+                <pic:pic xmlns:pic="http://schemas.openxmlformats.org/drawingml/2006/picture">
+                  <pic:nvPicPr>
+                    <pic:cNvPr id="1" name=""/>
+                    <pic:cNvPicPr/>
+                  </pic:nvPicPr>
+                  <pic:blipFill>
+                    <a:blip r:embed="rId7"/>
+                    <a:stretch>
+                      <a:fillRect/>
+                    </a:stretch>
+                  </pic:blipFill>
+                  <pic:spPr>
+                    <a:xfrm>
+                      <a:off x="0" y="0"/>
+                      <a:ext cx="4790625" cy="1921903"/>
+                    </a:xfrm>
+                    <a:prstGeom prst="rect">
+                      <a:avLst/>
+                    </a:prstGeom>
+                  </pic:spPr>
+                </pic:pic>
+              </a:graphicData>
+            </a:graphic>
+          </wp:inline>
+        </w:drawing>
+      </w:r>
     </w:p>
     <w:p>
       <w:pPr>
@@ -4993,9 +5071,8 @@
     <w:p>
       <w:pPr>
         <w:rPr>
-          <w:rFonts w:asciiTheme="majorHAnsi" w:eastAsiaTheme="majorHAnsi" w:hAnsiTheme="majorHAnsi"/>
-          <w:sz w:val="18"/>
-          <w:szCs w:val="18"/>
+          <w:sz w:val="17"/>
+          <w:szCs w:val="17"/>
         </w:rPr>
       </w:pPr>
       <w:r>
@@ -5020,6 +5097,67 @@
           <w:szCs w:val="17"/>
         </w:rPr>
         <w:t>코드로 보실 수 있습니다.</w:t>
+      </w:r>
+    </w:p>
+    <w:p>
+      <w:pPr>
+        <w:jc w:val="center"/>
+        <w:rPr>
+          <w:rFonts w:asciiTheme="majorHAnsi" w:eastAsiaTheme="majorHAnsi" w:hAnsiTheme="majorHAnsi"/>
+          <w:sz w:val="18"/>
+          <w:szCs w:val="18"/>
+        </w:rPr>
+      </w:pPr>
+      <w:bookmarkStart w:id="0" w:name="_GoBack"/>
+      <w:bookmarkEnd w:id="0"/>
+      <w:r>
+        <w:rPr>
+          <w:rFonts w:asciiTheme="majorHAnsi" w:eastAsiaTheme="majorHAnsi" w:hAnsiTheme="majorHAnsi"/>
+          <w:noProof/>
+          <w:sz w:val="18"/>
+          <w:szCs w:val="18"/>
+        </w:rPr>
+        <w:drawing>
+          <wp:inline distT="0" distB="0" distL="0" distR="0">
+            <wp:extent cx="1905000" cy="1905000"/>
+            <wp:effectExtent l="0" t="0" r="0" b="0"/>
+            <wp:docPr id="3" name="그림 3"/>
+            <wp:cNvGraphicFramePr>
+              <a:graphicFrameLocks xmlns:a="http://schemas.openxmlformats.org/drawingml/2006/main" noChangeAspect="1"/>
+            </wp:cNvGraphicFramePr>
+            <a:graphic xmlns:a="http://schemas.openxmlformats.org/drawingml/2006/main">
+              <a:graphicData uri="http://schemas.openxmlformats.org/drawingml/2006/picture">
+                <pic:pic xmlns:pic="http://schemas.openxmlformats.org/drawingml/2006/picture">
+                  <pic:nvPicPr>
+                    <pic:cNvPr id="3" name="github_hs_c_1011_qr.png"/>
+                    <pic:cNvPicPr/>
+                  </pic:nvPicPr>
+                  <pic:blipFill>
+                    <a:blip r:embed="rId8">
+                      <a:extLst>
+                        <a:ext uri="{28A0092B-C50C-407E-A947-70E740481C1C}">
+                          <a14:useLocalDpi xmlns:a14="http://schemas.microsoft.com/office/drawing/2010/main" val="0"/>
+                        </a:ext>
+                      </a:extLst>
+                    </a:blip>
+                    <a:stretch>
+                      <a:fillRect/>
+                    </a:stretch>
+                  </pic:blipFill>
+                  <pic:spPr>
+                    <a:xfrm>
+                      <a:off x="0" y="0"/>
+                      <a:ext cx="1905000" cy="1905000"/>
+                    </a:xfrm>
+                    <a:prstGeom prst="rect">
+                      <a:avLst/>
+                    </a:prstGeom>
+                  </pic:spPr>
+                </pic:pic>
+              </a:graphicData>
+            </a:graphic>
+          </wp:inline>
+        </w:drawing>
       </w:r>
     </w:p>
     <w:sectPr>
